--- a/个人总结/个人总结文档-张桢.docx
+++ b/个人总结/个人总结文档-张桢.docx
@@ -295,6 +295,59 @@
           <w:szCs w:val="28"/>
         </w:rPr>
         <w:t>10号晚上，家庭有突发事件，我有两天无法进行测试工作，并且在这期间也耽误了我的测试工具分享。在上课前才意识到本堂课我该进行展示分享，但电脑又不在身边，实在无法进行，我感到了深深的抱歉和着急。老师当时也在生病，但是单纯老师对我的回复和理解令我非常感动非常动容，舒缓了我焦虑又无能为力的心情。回到家后我立刻开始赶之前落下的进度，终于按时完成，给这门课画上了一个问心无愧的句号。非常感谢帮助过我的老师、同学和助教，你们的帮助和善意令我成长和强大了许多。</w:t>
+      </w:r>
+    </w:p>
+    <w:p>
+      <w:pPr>
+        <w:ind w:firstLineChars="200" w:firstLine="480"/>
+        <w:rPr>
+          <w:rFonts w:ascii="华文中宋" w:eastAsia="华文中宋" w:hAnsi="华文中宋"/>
+          <w:sz w:val="24"/>
+          <w:szCs w:val="28"/>
+        </w:rPr>
+      </w:pPr>
+    </w:p>
+    <w:p>
+      <w:pPr>
+        <w:ind w:firstLineChars="200" w:firstLine="480"/>
+        <w:jc w:val="right"/>
+        <w:rPr>
+          <w:rFonts w:ascii="华文中宋" w:eastAsia="华文中宋" w:hAnsi="华文中宋" w:hint="eastAsia"/>
+          <w:sz w:val="24"/>
+          <w:szCs w:val="28"/>
+        </w:rPr>
+      </w:pPr>
+      <w:r>
+        <w:rPr>
+          <w:rFonts w:ascii="华文中宋" w:eastAsia="华文中宋" w:hAnsi="华文中宋" w:hint="eastAsia"/>
+          <w:sz w:val="24"/>
+          <w:szCs w:val="28"/>
+        </w:rPr>
+        <w:t>签字：</w:t>
+      </w:r>
+      <w:r>
+        <w:rPr>
+          <w:rFonts w:ascii="华文中宋" w:eastAsia="华文中宋" w:hAnsi="华文中宋" w:hint="eastAsia"/>
+          <w:sz w:val="24"/>
+          <w:szCs w:val="28"/>
+        </w:rPr>
+        <w:t>张桢</w:t>
+      </w:r>
+      <w:r>
+        <w:rPr>
+          <w:rFonts w:ascii="华文中宋" w:eastAsia="华文中宋" w:hAnsi="华文中宋" w:hint="eastAsia"/>
+          <w:sz w:val="24"/>
+          <w:szCs w:val="28"/>
+        </w:rPr>
+        <w:t xml:space="preserve"> 日期：2</w:t>
+      </w:r>
+      <w:r>
+        <w:rPr>
+          <w:rFonts w:ascii="华文中宋" w:eastAsia="华文中宋" w:hAnsi="华文中宋"/>
+          <w:sz w:val="24"/>
+          <w:szCs w:val="28"/>
+        </w:rPr>
+        <w:t>022.12.15</w:t>
       </w:r>
     </w:p>
     <w:sectPr>
